--- a/SQL Answers.docx
+++ b/SQL Answers.docx
@@ -1027,47 +1027,7 @@
           <w:szCs w:val="18"/>
           <w:lang w:eastAsia="en-IN"/>
         </w:rPr>
-        <w:t> p.FirstName, CR.Name </w:t>
-      </w:r>
-      <w:r>
-        <w:rPr>
-          <w:rFonts w:ascii="Consolas" w:eastAsia="Times New Roman" w:hAnsi="Consolas" w:cs="Times New Roman"/>
-          <w:color w:val="0000FF"/>
-          <w:sz w:val="18"/>
-          <w:szCs w:val="18"/>
-          <w:lang w:eastAsia="en-IN"/>
-        </w:rPr>
-        <w:t>from</w:t>
-      </w:r>
-      <w:r>
-        <w:rPr>
-          <w:rFonts w:ascii="Consolas" w:eastAsia="Times New Roman" w:hAnsi="Consolas" w:cs="Times New Roman"/>
-          <w:color w:val="212121"/>
-          <w:sz w:val="18"/>
-          <w:szCs w:val="18"/>
-          <w:lang w:eastAsia="en-IN"/>
-        </w:rPr>
-        <w:t> AdventureWorks2019.HumanResources.Employee </w:t>
-      </w:r>
-      <w:r>
-        <w:rPr>
-          <w:rFonts w:ascii="Consolas" w:eastAsia="Times New Roman" w:hAnsi="Consolas" w:cs="Times New Roman"/>
-          <w:color w:val="0000FF"/>
-          <w:sz w:val="18"/>
-          <w:szCs w:val="18"/>
-          <w:lang w:eastAsia="en-IN"/>
-        </w:rPr>
-        <w:t>as</w:t>
-      </w:r>
-      <w:r>
-        <w:rPr>
-          <w:rFonts w:ascii="Consolas" w:eastAsia="Times New Roman" w:hAnsi="Consolas" w:cs="Times New Roman"/>
-          <w:color w:val="212121"/>
-          <w:sz w:val="18"/>
-          <w:szCs w:val="18"/>
-          <w:lang w:eastAsia="en-IN"/>
-        </w:rPr>
-        <w:t> E</w:t>
+        <w:t> P.FirstName, CR.Name</w:t>
       </w:r>
     </w:p>
     <w:p>
@@ -1090,17 +1050,37 @@
           <w:szCs w:val="18"/>
           <w:lang w:eastAsia="en-IN"/>
         </w:rPr>
-        <w:t>left join</w:t>
-      </w:r>
-      <w:r>
-        <w:rPr>
-          <w:rFonts w:ascii="Consolas" w:eastAsia="Times New Roman" w:hAnsi="Consolas" w:cs="Times New Roman"/>
-          <w:color w:val="212121"/>
-          <w:sz w:val="18"/>
-          <w:szCs w:val="18"/>
-          <w:lang w:eastAsia="en-IN"/>
-        </w:rPr>
-        <w:t> AdventureWorks2019.Person.Person P</w:t>
+        <w:t>from</w:t>
+      </w:r>
+      <w:r>
+        <w:rPr>
+          <w:rFonts w:ascii="Consolas" w:eastAsia="Times New Roman" w:hAnsi="Consolas" w:cs="Times New Roman"/>
+          <w:color w:val="212121"/>
+          <w:sz w:val="18"/>
+          <w:szCs w:val="18"/>
+          <w:lang w:eastAsia="en-IN"/>
+        </w:rPr>
+        <w:t> [AdventureWorks2019].[HumanResources].[Employee] </w:t>
+      </w:r>
+      <w:r>
+        <w:rPr>
+          <w:rFonts w:ascii="Consolas" w:eastAsia="Times New Roman" w:hAnsi="Consolas" w:cs="Times New Roman"/>
+          <w:color w:val="0000FF"/>
+          <w:sz w:val="18"/>
+          <w:szCs w:val="18"/>
+          <w:lang w:eastAsia="en-IN"/>
+        </w:rPr>
+        <w:t>as</w:t>
+      </w:r>
+      <w:r>
+        <w:rPr>
+          <w:rFonts w:ascii="Consolas" w:eastAsia="Times New Roman" w:hAnsi="Consolas" w:cs="Times New Roman"/>
+          <w:color w:val="212121"/>
+          <w:sz w:val="18"/>
+          <w:szCs w:val="18"/>
+          <w:lang w:eastAsia="en-IN"/>
+        </w:rPr>
+        <w:t> E</w:t>
       </w:r>
     </w:p>
     <w:p>
@@ -1123,37 +1103,17 @@
           <w:szCs w:val="18"/>
           <w:lang w:eastAsia="en-IN"/>
         </w:rPr>
-        <w:t>on</w:t>
-      </w:r>
-      <w:r>
-        <w:rPr>
-          <w:rFonts w:ascii="Consolas" w:eastAsia="Times New Roman" w:hAnsi="Consolas" w:cs="Times New Roman"/>
-          <w:color w:val="212121"/>
-          <w:sz w:val="18"/>
-          <w:szCs w:val="18"/>
-          <w:lang w:eastAsia="en-IN"/>
-        </w:rPr>
-        <w:t> E.[BusinessEntityID] </w:t>
-      </w:r>
-      <w:r>
-        <w:rPr>
-          <w:rFonts w:ascii="Consolas" w:eastAsia="Times New Roman" w:hAnsi="Consolas" w:cs="Times New Roman"/>
-          <w:color w:val="000000"/>
-          <w:sz w:val="18"/>
-          <w:szCs w:val="18"/>
-          <w:lang w:eastAsia="en-IN"/>
-        </w:rPr>
-        <w:t>&lt;&gt;</w:t>
-      </w:r>
-      <w:r>
-        <w:rPr>
-          <w:rFonts w:ascii="Consolas" w:eastAsia="Times New Roman" w:hAnsi="Consolas" w:cs="Times New Roman"/>
-          <w:color w:val="212121"/>
-          <w:sz w:val="18"/>
-          <w:szCs w:val="18"/>
-          <w:lang w:eastAsia="en-IN"/>
-        </w:rPr>
-        <w:t> P.BusinessEntityID</w:t>
+        <w:t>left join</w:t>
+      </w:r>
+      <w:r>
+        <w:rPr>
+          <w:rFonts w:ascii="Consolas" w:eastAsia="Times New Roman" w:hAnsi="Consolas" w:cs="Times New Roman"/>
+          <w:color w:val="212121"/>
+          <w:sz w:val="18"/>
+          <w:szCs w:val="18"/>
+          <w:lang w:eastAsia="en-IN"/>
+        </w:rPr>
+        <w:t> [AdventureWorks2019]. [Person]. [Person] P</w:t>
       </w:r>
     </w:p>
     <w:p>
@@ -1176,37 +1136,37 @@
           <w:szCs w:val="18"/>
           <w:lang w:eastAsia="en-IN"/>
         </w:rPr>
-        <w:t>left join</w:t>
-      </w:r>
-      <w:r>
-        <w:rPr>
-          <w:rFonts w:ascii="Consolas" w:eastAsia="Times New Roman" w:hAnsi="Consolas" w:cs="Times New Roman"/>
-          <w:color w:val="212121"/>
-          <w:sz w:val="18"/>
-          <w:szCs w:val="18"/>
-          <w:lang w:eastAsia="en-IN"/>
-        </w:rPr>
-        <w:t> AdventureWorks2019.Person.BusinessEntityAddress </w:t>
-      </w:r>
-      <w:r>
-        <w:rPr>
-          <w:rFonts w:ascii="Consolas" w:eastAsia="Times New Roman" w:hAnsi="Consolas" w:cs="Times New Roman"/>
-          <w:color w:val="0000FF"/>
-          <w:sz w:val="18"/>
-          <w:szCs w:val="18"/>
-          <w:lang w:eastAsia="en-IN"/>
-        </w:rPr>
-        <w:t>as</w:t>
-      </w:r>
-      <w:r>
-        <w:rPr>
-          <w:rFonts w:ascii="Consolas" w:eastAsia="Times New Roman" w:hAnsi="Consolas" w:cs="Times New Roman"/>
-          <w:color w:val="212121"/>
-          <w:sz w:val="18"/>
-          <w:szCs w:val="18"/>
-          <w:lang w:eastAsia="en-IN"/>
-        </w:rPr>
-        <w:t> bea </w:t>
+        <w:t>on</w:t>
+      </w:r>
+      <w:r>
+        <w:rPr>
+          <w:rFonts w:ascii="Consolas" w:eastAsia="Times New Roman" w:hAnsi="Consolas" w:cs="Times New Roman"/>
+          <w:color w:val="212121"/>
+          <w:sz w:val="18"/>
+          <w:szCs w:val="18"/>
+          <w:lang w:eastAsia="en-IN"/>
+        </w:rPr>
+        <w:t> E. [BusinessEntityID] </w:t>
+      </w:r>
+      <w:r>
+        <w:rPr>
+          <w:rFonts w:ascii="Consolas" w:eastAsia="Times New Roman" w:hAnsi="Consolas" w:cs="Times New Roman"/>
+          <w:color w:val="000000"/>
+          <w:sz w:val="18"/>
+          <w:szCs w:val="18"/>
+          <w:lang w:eastAsia="en-IN"/>
+        </w:rPr>
+        <w:t>&lt;&gt;</w:t>
+      </w:r>
+      <w:r>
+        <w:rPr>
+          <w:rFonts w:ascii="Consolas" w:eastAsia="Times New Roman" w:hAnsi="Consolas" w:cs="Times New Roman"/>
+          <w:color w:val="212121"/>
+          <w:sz w:val="18"/>
+          <w:szCs w:val="18"/>
+          <w:lang w:eastAsia="en-IN"/>
+        </w:rPr>
+        <w:t> P. [BusinessEntityID]</w:t>
       </w:r>
     </w:p>
     <w:p>
@@ -1229,37 +1189,37 @@
           <w:szCs w:val="18"/>
           <w:lang w:eastAsia="en-IN"/>
         </w:rPr>
-        <w:t>on</w:t>
-      </w:r>
-      <w:r>
-        <w:rPr>
-          <w:rFonts w:ascii="Consolas" w:eastAsia="Times New Roman" w:hAnsi="Consolas" w:cs="Times New Roman"/>
-          <w:color w:val="212121"/>
-          <w:sz w:val="18"/>
-          <w:szCs w:val="18"/>
-          <w:lang w:eastAsia="en-IN"/>
-        </w:rPr>
-        <w:t> P.BusinessEntityID </w:t>
-      </w:r>
-      <w:r>
-        <w:rPr>
-          <w:rFonts w:ascii="Consolas" w:eastAsia="Times New Roman" w:hAnsi="Consolas" w:cs="Times New Roman"/>
-          <w:color w:val="000000"/>
-          <w:sz w:val="18"/>
-          <w:szCs w:val="18"/>
-          <w:lang w:eastAsia="en-IN"/>
-        </w:rPr>
-        <w:t>=</w:t>
-      </w:r>
-      <w:r>
-        <w:rPr>
-          <w:rFonts w:ascii="Consolas" w:eastAsia="Times New Roman" w:hAnsi="Consolas" w:cs="Times New Roman"/>
-          <w:color w:val="212121"/>
-          <w:sz w:val="18"/>
-          <w:szCs w:val="18"/>
-          <w:lang w:eastAsia="en-IN"/>
-        </w:rPr>
-        <w:t> bea.BusinessEntityID</w:t>
+        <w:t>left join</w:t>
+      </w:r>
+      <w:r>
+        <w:rPr>
+          <w:rFonts w:ascii="Consolas" w:eastAsia="Times New Roman" w:hAnsi="Consolas" w:cs="Times New Roman"/>
+          <w:color w:val="212121"/>
+          <w:sz w:val="18"/>
+          <w:szCs w:val="18"/>
+          <w:lang w:eastAsia="en-IN"/>
+        </w:rPr>
+        <w:t> [AdventureWorks2019].[Person].[BusinessEntityAddress] </w:t>
+      </w:r>
+      <w:r>
+        <w:rPr>
+          <w:rFonts w:ascii="Consolas" w:eastAsia="Times New Roman" w:hAnsi="Consolas" w:cs="Times New Roman"/>
+          <w:color w:val="0000FF"/>
+          <w:sz w:val="18"/>
+          <w:szCs w:val="18"/>
+          <w:lang w:eastAsia="en-IN"/>
+        </w:rPr>
+        <w:t>as</w:t>
+      </w:r>
+      <w:r>
+        <w:rPr>
+          <w:rFonts w:ascii="Consolas" w:eastAsia="Times New Roman" w:hAnsi="Consolas" w:cs="Times New Roman"/>
+          <w:color w:val="212121"/>
+          <w:sz w:val="18"/>
+          <w:szCs w:val="18"/>
+          <w:lang w:eastAsia="en-IN"/>
+        </w:rPr>
+        <w:t> BEA</w:t>
       </w:r>
     </w:p>
     <w:p>
@@ -1282,37 +1242,37 @@
           <w:szCs w:val="18"/>
           <w:lang w:eastAsia="en-IN"/>
         </w:rPr>
-        <w:t>left join</w:t>
-      </w:r>
-      <w:r>
-        <w:rPr>
-          <w:rFonts w:ascii="Consolas" w:eastAsia="Times New Roman" w:hAnsi="Consolas" w:cs="Times New Roman"/>
-          <w:color w:val="212121"/>
-          <w:sz w:val="18"/>
-          <w:szCs w:val="18"/>
-          <w:lang w:eastAsia="en-IN"/>
-        </w:rPr>
-        <w:t> AdventureWorks2019.Person.</w:t>
-      </w:r>
-      <w:r>
-        <w:rPr>
-          <w:rFonts w:ascii="Consolas" w:eastAsia="Times New Roman" w:hAnsi="Consolas" w:cs="Times New Roman"/>
-          <w:color w:val="0000FF"/>
-          <w:sz w:val="18"/>
-          <w:szCs w:val="18"/>
-          <w:lang w:eastAsia="en-IN"/>
-        </w:rPr>
-        <w:t>Address</w:t>
-      </w:r>
-      <w:r>
-        <w:rPr>
-          <w:rFonts w:ascii="Consolas" w:eastAsia="Times New Roman" w:hAnsi="Consolas" w:cs="Times New Roman"/>
-          <w:color w:val="212121"/>
-          <w:sz w:val="18"/>
-          <w:szCs w:val="18"/>
-          <w:lang w:eastAsia="en-IN"/>
-        </w:rPr>
-        <w:t> A</w:t>
+        <w:t>on</w:t>
+      </w:r>
+      <w:r>
+        <w:rPr>
+          <w:rFonts w:ascii="Consolas" w:eastAsia="Times New Roman" w:hAnsi="Consolas" w:cs="Times New Roman"/>
+          <w:color w:val="212121"/>
+          <w:sz w:val="18"/>
+          <w:szCs w:val="18"/>
+          <w:lang w:eastAsia="en-IN"/>
+        </w:rPr>
+        <w:t> P. [BusinessEntityID] </w:t>
+      </w:r>
+      <w:r>
+        <w:rPr>
+          <w:rFonts w:ascii="Consolas" w:eastAsia="Times New Roman" w:hAnsi="Consolas" w:cs="Times New Roman"/>
+          <w:color w:val="000000"/>
+          <w:sz w:val="18"/>
+          <w:szCs w:val="18"/>
+          <w:lang w:eastAsia="en-IN"/>
+        </w:rPr>
+        <w:t>=</w:t>
+      </w:r>
+      <w:r>
+        <w:rPr>
+          <w:rFonts w:ascii="Consolas" w:eastAsia="Times New Roman" w:hAnsi="Consolas" w:cs="Times New Roman"/>
+          <w:color w:val="212121"/>
+          <w:sz w:val="18"/>
+          <w:szCs w:val="18"/>
+          <w:lang w:eastAsia="en-IN"/>
+        </w:rPr>
+        <w:t> BEA.[BusinessEntityID]</w:t>
       </w:r>
     </w:p>
     <w:p>
@@ -1335,37 +1295,17 @@
           <w:szCs w:val="18"/>
           <w:lang w:eastAsia="en-IN"/>
         </w:rPr>
-        <w:t>on</w:t>
-      </w:r>
-      <w:r>
-        <w:rPr>
-          <w:rFonts w:ascii="Consolas" w:eastAsia="Times New Roman" w:hAnsi="Consolas" w:cs="Times New Roman"/>
-          <w:color w:val="212121"/>
-          <w:sz w:val="18"/>
-          <w:szCs w:val="18"/>
-          <w:lang w:eastAsia="en-IN"/>
-        </w:rPr>
-        <w:t> A.AddressID </w:t>
-      </w:r>
-      <w:r>
-        <w:rPr>
-          <w:rFonts w:ascii="Consolas" w:eastAsia="Times New Roman" w:hAnsi="Consolas" w:cs="Times New Roman"/>
-          <w:color w:val="000000"/>
-          <w:sz w:val="18"/>
-          <w:szCs w:val="18"/>
-          <w:lang w:eastAsia="en-IN"/>
-        </w:rPr>
-        <w:t>=</w:t>
-      </w:r>
-      <w:r>
-        <w:rPr>
-          <w:rFonts w:ascii="Consolas" w:eastAsia="Times New Roman" w:hAnsi="Consolas" w:cs="Times New Roman"/>
-          <w:color w:val="212121"/>
-          <w:sz w:val="18"/>
-          <w:szCs w:val="18"/>
-          <w:lang w:eastAsia="en-IN"/>
-        </w:rPr>
-        <w:t> bea.AddressID</w:t>
+        <w:t>left join</w:t>
+      </w:r>
+      <w:r>
+        <w:rPr>
+          <w:rFonts w:ascii="Consolas" w:eastAsia="Times New Roman" w:hAnsi="Consolas" w:cs="Times New Roman"/>
+          <w:color w:val="212121"/>
+          <w:sz w:val="18"/>
+          <w:szCs w:val="18"/>
+          <w:lang w:eastAsia="en-IN"/>
+        </w:rPr>
+        <w:t> [AdventureWorks2019].[Person].[Address] A</w:t>
       </w:r>
     </w:p>
     <w:p>
@@ -1388,37 +1328,37 @@
           <w:szCs w:val="18"/>
           <w:lang w:eastAsia="en-IN"/>
         </w:rPr>
-        <w:t>left join</w:t>
-      </w:r>
-      <w:r>
-        <w:rPr>
-          <w:rFonts w:ascii="Consolas" w:eastAsia="Times New Roman" w:hAnsi="Consolas" w:cs="Times New Roman"/>
-          <w:color w:val="212121"/>
-          <w:sz w:val="18"/>
-          <w:szCs w:val="18"/>
-          <w:lang w:eastAsia="en-IN"/>
-        </w:rPr>
-        <w:t> AdventureWorks2019.Person.StateProvince </w:t>
-      </w:r>
-      <w:r>
-        <w:rPr>
-          <w:rFonts w:ascii="Consolas" w:eastAsia="Times New Roman" w:hAnsi="Consolas" w:cs="Times New Roman"/>
-          <w:color w:val="0000FF"/>
-          <w:sz w:val="18"/>
-          <w:szCs w:val="18"/>
-          <w:lang w:eastAsia="en-IN"/>
-        </w:rPr>
-        <w:t>AS</w:t>
-      </w:r>
-      <w:r>
-        <w:rPr>
-          <w:rFonts w:ascii="Consolas" w:eastAsia="Times New Roman" w:hAnsi="Consolas" w:cs="Times New Roman"/>
-          <w:color w:val="212121"/>
-          <w:sz w:val="18"/>
-          <w:szCs w:val="18"/>
-          <w:lang w:eastAsia="en-IN"/>
-        </w:rPr>
-        <w:t> SP</w:t>
+        <w:t>on</w:t>
+      </w:r>
+      <w:r>
+        <w:rPr>
+          <w:rFonts w:ascii="Consolas" w:eastAsia="Times New Roman" w:hAnsi="Consolas" w:cs="Times New Roman"/>
+          <w:color w:val="212121"/>
+          <w:sz w:val="18"/>
+          <w:szCs w:val="18"/>
+          <w:lang w:eastAsia="en-IN"/>
+        </w:rPr>
+        <w:t> A. [AddressID]</w:t>
+      </w:r>
+      <w:r>
+        <w:rPr>
+          <w:rFonts w:ascii="Consolas" w:eastAsia="Times New Roman" w:hAnsi="Consolas" w:cs="Times New Roman"/>
+          <w:color w:val="000000"/>
+          <w:sz w:val="18"/>
+          <w:szCs w:val="18"/>
+          <w:lang w:eastAsia="en-IN"/>
+        </w:rPr>
+        <w:t>=</w:t>
+      </w:r>
+      <w:r>
+        <w:rPr>
+          <w:rFonts w:ascii="Consolas" w:eastAsia="Times New Roman" w:hAnsi="Consolas" w:cs="Times New Roman"/>
+          <w:color w:val="212121"/>
+          <w:sz w:val="18"/>
+          <w:szCs w:val="18"/>
+          <w:lang w:eastAsia="en-IN"/>
+        </w:rPr>
+        <w:t> BEA. [AddressID]</w:t>
       </w:r>
     </w:p>
     <w:p>
@@ -1441,37 +1381,17 @@
           <w:szCs w:val="18"/>
           <w:lang w:eastAsia="en-IN"/>
         </w:rPr>
-        <w:t>on</w:t>
-      </w:r>
-      <w:r>
-        <w:rPr>
-          <w:rFonts w:ascii="Consolas" w:eastAsia="Times New Roman" w:hAnsi="Consolas" w:cs="Times New Roman"/>
-          <w:color w:val="212121"/>
-          <w:sz w:val="18"/>
-          <w:szCs w:val="18"/>
-          <w:lang w:eastAsia="en-IN"/>
-        </w:rPr>
-        <w:t> SP.[StateProvinceID] </w:t>
-      </w:r>
-      <w:r>
-        <w:rPr>
-          <w:rFonts w:ascii="Consolas" w:eastAsia="Times New Roman" w:hAnsi="Consolas" w:cs="Times New Roman"/>
-          <w:color w:val="000000"/>
-          <w:sz w:val="18"/>
-          <w:szCs w:val="18"/>
-          <w:lang w:eastAsia="en-IN"/>
-        </w:rPr>
-        <w:t>=</w:t>
-      </w:r>
-      <w:r>
-        <w:rPr>
-          <w:rFonts w:ascii="Consolas" w:eastAsia="Times New Roman" w:hAnsi="Consolas" w:cs="Times New Roman"/>
-          <w:color w:val="212121"/>
-          <w:sz w:val="18"/>
-          <w:szCs w:val="18"/>
-          <w:lang w:eastAsia="en-IN"/>
-        </w:rPr>
-        <w:t> A.[StateProvinceID]</w:t>
+        <w:t>left join</w:t>
+      </w:r>
+      <w:r>
+        <w:rPr>
+          <w:rFonts w:ascii="Consolas" w:eastAsia="Times New Roman" w:hAnsi="Consolas" w:cs="Times New Roman"/>
+          <w:color w:val="212121"/>
+          <w:sz w:val="18"/>
+          <w:szCs w:val="18"/>
+          <w:lang w:eastAsia="en-IN"/>
+        </w:rPr>
+        <w:t> [AdventureWorks2019]. [Person].[StateProvince] SP</w:t>
       </w:r>
     </w:p>
     <w:p>
@@ -1494,17 +1414,37 @@
           <w:szCs w:val="18"/>
           <w:lang w:eastAsia="en-IN"/>
         </w:rPr>
-        <w:t>left join</w:t>
-      </w:r>
-      <w:r>
-        <w:rPr>
-          <w:rFonts w:ascii="Consolas" w:eastAsia="Times New Roman" w:hAnsi="Consolas" w:cs="Times New Roman"/>
-          <w:color w:val="212121"/>
-          <w:sz w:val="18"/>
-          <w:szCs w:val="18"/>
-          <w:lang w:eastAsia="en-IN"/>
-        </w:rPr>
-        <w:t> AdventureWorks2019.Person.CountryRegion CR</w:t>
+        <w:t>on</w:t>
+      </w:r>
+      <w:r>
+        <w:rPr>
+          <w:rFonts w:ascii="Consolas" w:eastAsia="Times New Roman" w:hAnsi="Consolas" w:cs="Times New Roman"/>
+          <w:color w:val="212121"/>
+          <w:sz w:val="18"/>
+          <w:szCs w:val="18"/>
+          <w:lang w:eastAsia="en-IN"/>
+        </w:rPr>
+        <w:t> SP.[StateProvinceID] </w:t>
+      </w:r>
+      <w:r>
+        <w:rPr>
+          <w:rFonts w:ascii="Consolas" w:eastAsia="Times New Roman" w:hAnsi="Consolas" w:cs="Times New Roman"/>
+          <w:color w:val="000000"/>
+          <w:sz w:val="18"/>
+          <w:szCs w:val="18"/>
+          <w:lang w:eastAsia="en-IN"/>
+        </w:rPr>
+        <w:t>=</w:t>
+      </w:r>
+      <w:r>
+        <w:rPr>
+          <w:rFonts w:ascii="Consolas" w:eastAsia="Times New Roman" w:hAnsi="Consolas" w:cs="Times New Roman"/>
+          <w:color w:val="212121"/>
+          <w:sz w:val="18"/>
+          <w:szCs w:val="18"/>
+          <w:lang w:eastAsia="en-IN"/>
+        </w:rPr>
+        <w:t>A. [StateProvinceID]</w:t>
       </w:r>
     </w:p>
     <w:p>
@@ -1527,37 +1467,17 @@
           <w:szCs w:val="18"/>
           <w:lang w:eastAsia="en-IN"/>
         </w:rPr>
-        <w:t>on</w:t>
-      </w:r>
-      <w:r>
-        <w:rPr>
-          <w:rFonts w:ascii="Consolas" w:eastAsia="Times New Roman" w:hAnsi="Consolas" w:cs="Times New Roman"/>
-          <w:color w:val="212121"/>
-          <w:sz w:val="18"/>
-          <w:szCs w:val="18"/>
-          <w:lang w:eastAsia="en-IN"/>
-        </w:rPr>
-        <w:t> CR.[CountryRegionCode] </w:t>
-      </w:r>
-      <w:r>
-        <w:rPr>
-          <w:rFonts w:ascii="Consolas" w:eastAsia="Times New Roman" w:hAnsi="Consolas" w:cs="Times New Roman"/>
-          <w:color w:val="000000"/>
-          <w:sz w:val="18"/>
-          <w:szCs w:val="18"/>
-          <w:lang w:eastAsia="en-IN"/>
-        </w:rPr>
-        <w:t>=</w:t>
-      </w:r>
-      <w:r>
-        <w:rPr>
-          <w:rFonts w:ascii="Consolas" w:eastAsia="Times New Roman" w:hAnsi="Consolas" w:cs="Times New Roman"/>
-          <w:color w:val="212121"/>
-          <w:sz w:val="18"/>
-          <w:szCs w:val="18"/>
-          <w:lang w:eastAsia="en-IN"/>
-        </w:rPr>
-        <w:t> SP.[CountryRegionCode]</w:t>
+        <w:t>left join</w:t>
+      </w:r>
+      <w:r>
+        <w:rPr>
+          <w:rFonts w:ascii="Consolas" w:eastAsia="Times New Roman" w:hAnsi="Consolas" w:cs="Times New Roman"/>
+          <w:color w:val="212121"/>
+          <w:sz w:val="18"/>
+          <w:szCs w:val="18"/>
+          <w:lang w:eastAsia="en-IN"/>
+        </w:rPr>
+        <w:t> [AdventureWorks2019]. [Person].[CountryRegion] CR</w:t>
       </w:r>
     </w:p>
     <w:p>
@@ -1580,57 +1500,37 @@
           <w:szCs w:val="18"/>
           <w:lang w:eastAsia="en-IN"/>
         </w:rPr>
-        <w:t>where</w:t>
-      </w:r>
-      <w:r>
-        <w:rPr>
-          <w:rFonts w:ascii="Consolas" w:eastAsia="Times New Roman" w:hAnsi="Consolas" w:cs="Times New Roman"/>
-          <w:color w:val="212121"/>
-          <w:sz w:val="18"/>
-          <w:szCs w:val="18"/>
-          <w:lang w:eastAsia="en-IN"/>
-        </w:rPr>
-        <w:t> P.FirstName </w:t>
-      </w:r>
-      <w:r>
-        <w:rPr>
-          <w:rFonts w:ascii="Consolas" w:eastAsia="Times New Roman" w:hAnsi="Consolas" w:cs="Times New Roman"/>
-          <w:color w:val="0000FF"/>
-          <w:sz w:val="18"/>
-          <w:szCs w:val="18"/>
-          <w:lang w:eastAsia="en-IN"/>
-        </w:rPr>
-        <w:t>like</w:t>
-      </w:r>
-      <w:r>
-        <w:rPr>
-          <w:rFonts w:ascii="Consolas" w:eastAsia="Times New Roman" w:hAnsi="Consolas" w:cs="Times New Roman"/>
-          <w:color w:val="212121"/>
-          <w:sz w:val="18"/>
-          <w:szCs w:val="18"/>
-          <w:lang w:eastAsia="en-IN"/>
-        </w:rPr>
-        <w:t> </w:t>
-      </w:r>
-      <w:r>
-        <w:rPr>
-          <w:rFonts w:ascii="Consolas" w:eastAsia="Times New Roman" w:hAnsi="Consolas" w:cs="Times New Roman"/>
-          <w:color w:val="A31515"/>
-          <w:sz w:val="18"/>
-          <w:szCs w:val="18"/>
-          <w:lang w:eastAsia="en-IN"/>
-        </w:rPr>
-        <w:t>'S%'</w:t>
-      </w:r>
-      <w:r>
-        <w:rPr>
-          <w:rFonts w:ascii="Consolas" w:eastAsia="Times New Roman" w:hAnsi="Consolas" w:cs="Times New Roman"/>
-          <w:color w:val="212121"/>
-          <w:sz w:val="18"/>
-          <w:szCs w:val="18"/>
-          <w:lang w:eastAsia="en-IN"/>
-        </w:rPr>
-        <w:t>;</w:t>
+        <w:t>on</w:t>
+      </w:r>
+      <w:r>
+        <w:rPr>
+          <w:rFonts w:ascii="Consolas" w:eastAsia="Times New Roman" w:hAnsi="Consolas" w:cs="Times New Roman"/>
+          <w:color w:val="212121"/>
+          <w:sz w:val="18"/>
+          <w:szCs w:val="18"/>
+          <w:lang w:eastAsia="en-IN"/>
+        </w:rPr>
+        <w:t> CR. [CountryRegionCode] </w:t>
+      </w:r>
+      <w:r>
+        <w:rPr>
+          <w:rFonts w:ascii="Consolas" w:eastAsia="Times New Roman" w:hAnsi="Consolas" w:cs="Times New Roman"/>
+          <w:color w:val="000000"/>
+          <w:sz w:val="18"/>
+          <w:szCs w:val="18"/>
+          <w:lang w:eastAsia="en-IN"/>
+        </w:rPr>
+        <w:t>=</w:t>
+      </w:r>
+      <w:r>
+        <w:rPr>
+          <w:rFonts w:ascii="Consolas" w:eastAsia="Times New Roman" w:hAnsi="Consolas" w:cs="Times New Roman"/>
+          <w:color w:val="212121"/>
+          <w:sz w:val="18"/>
+          <w:szCs w:val="18"/>
+          <w:lang w:eastAsia="en-IN"/>
+        </w:rPr>
+        <w:t> SP. [CountryRegionCode]</w:t>
       </w:r>
     </w:p>
     <w:p>
@@ -1645,11 +1545,71 @@
           <w:lang w:eastAsia="en-IN"/>
         </w:rPr>
       </w:pPr>
+      <w:r>
+        <w:rPr>
+          <w:rFonts w:ascii="Consolas" w:eastAsia="Times New Roman" w:hAnsi="Consolas" w:cs="Times New Roman"/>
+          <w:color w:val="0000FF"/>
+          <w:sz w:val="18"/>
+          <w:szCs w:val="18"/>
+          <w:lang w:eastAsia="en-IN"/>
+        </w:rPr>
+        <w:t>where</w:t>
+      </w:r>
+      <w:r>
+        <w:rPr>
+          <w:rFonts w:ascii="Consolas" w:eastAsia="Times New Roman" w:hAnsi="Consolas" w:cs="Times New Roman"/>
+          <w:color w:val="212121"/>
+          <w:sz w:val="18"/>
+          <w:szCs w:val="18"/>
+          <w:lang w:eastAsia="en-IN"/>
+        </w:rPr>
+        <w:t> P.FirstName </w:t>
+      </w:r>
+      <w:r>
+        <w:rPr>
+          <w:rFonts w:ascii="Consolas" w:eastAsia="Times New Roman" w:hAnsi="Consolas" w:cs="Times New Roman"/>
+          <w:color w:val="0000FF"/>
+          <w:sz w:val="18"/>
+          <w:szCs w:val="18"/>
+          <w:lang w:eastAsia="en-IN"/>
+        </w:rPr>
+        <w:t>like</w:t>
+      </w:r>
+      <w:r>
+        <w:rPr>
+          <w:rFonts w:ascii="Consolas" w:eastAsia="Times New Roman" w:hAnsi="Consolas" w:cs="Times New Roman"/>
+          <w:color w:val="212121"/>
+          <w:sz w:val="18"/>
+          <w:szCs w:val="18"/>
+          <w:lang w:eastAsia="en-IN"/>
+        </w:rPr>
+        <w:t> </w:t>
+      </w:r>
+      <w:r>
+        <w:rPr>
+          <w:rFonts w:ascii="Consolas" w:eastAsia="Times New Roman" w:hAnsi="Consolas" w:cs="Times New Roman"/>
+          <w:color w:val="A31515"/>
+          <w:sz w:val="18"/>
+          <w:szCs w:val="18"/>
+          <w:lang w:eastAsia="en-IN"/>
+        </w:rPr>
+        <w:t>'S%'</w:t>
+      </w:r>
+      <w:r>
+        <w:rPr>
+          <w:rFonts w:ascii="Consolas" w:eastAsia="Times New Roman" w:hAnsi="Consolas" w:cs="Times New Roman"/>
+          <w:color w:val="212121"/>
+          <w:sz w:val="18"/>
+          <w:szCs w:val="18"/>
+          <w:lang w:eastAsia="en-IN"/>
+        </w:rPr>
+        <w:t>;</w:t>
+      </w:r>
     </w:p>
     <w:p>
       <w:pPr>
         <w:shd w:val="clear" w:color="auto" w:fill="FFFFFE"/>
-        <w:spacing w:after="0" w:line="240" w:lineRule="atLeast"/>
+        <w:spacing w:line="240" w:lineRule="atLeast"/>
         <w:rPr>
           <w:rFonts w:ascii="Consolas" w:eastAsia="Times New Roman" w:hAnsi="Consolas" w:cs="Times New Roman"/>
           <w:color w:val="212121"/>
@@ -1658,6 +1618,46 @@
           <w:lang w:eastAsia="en-IN"/>
         </w:rPr>
       </w:pPr>
+      <w:r>
+        <w:rPr>
+          <w:noProof/>
+        </w:rPr>
+        <w:drawing>
+          <wp:inline distT="0" distB="0" distL="0" distR="0" wp14:anchorId="75229DC3" wp14:editId="4C0B3694">
+            <wp:extent cx="4219575" cy="6257925"/>
+            <wp:effectExtent l="0" t="0" r="9525" b="9525"/>
+            <wp:docPr id="5" name="Picture 5"/>
+            <wp:cNvGraphicFramePr>
+              <a:graphicFrameLocks xmlns:a="http://schemas.openxmlformats.org/drawingml/2006/main" noChangeAspect="1"/>
+            </wp:cNvGraphicFramePr>
+            <a:graphic xmlns:a="http://schemas.openxmlformats.org/drawingml/2006/main">
+              <a:graphicData uri="http://schemas.openxmlformats.org/drawingml/2006/picture">
+                <pic:pic xmlns:pic="http://schemas.openxmlformats.org/drawingml/2006/picture">
+                  <pic:nvPicPr>
+                    <pic:cNvPr id="1" name=""/>
+                    <pic:cNvPicPr/>
+                  </pic:nvPicPr>
+                  <pic:blipFill>
+                    <a:blip r:embed="rId7"/>
+                    <a:stretch>
+                      <a:fillRect/>
+                    </a:stretch>
+                  </pic:blipFill>
+                  <pic:spPr>
+                    <a:xfrm>
+                      <a:off x="0" y="0"/>
+                      <a:ext cx="4219575" cy="6257925"/>
+                    </a:xfrm>
+                    <a:prstGeom prst="rect">
+                      <a:avLst/>
+                    </a:prstGeom>
+                  </pic:spPr>
+                </pic:pic>
+              </a:graphicData>
+            </a:graphic>
+          </wp:inline>
+        </w:drawing>
+      </w:r>
     </w:p>
     <w:p>
       <w:pPr>
@@ -1880,7 +1880,7 @@
                     <pic:cNvPicPr/>
                   </pic:nvPicPr>
                   <pic:blipFill>
-                    <a:blip r:embed="rId7"/>
+                    <a:blip r:embed="rId8"/>
                     <a:stretch>
                       <a:fillRect/>
                     </a:stretch>
